--- a/rich_text_dir/依赖库使用文档说明.docx
+++ b/rich_text_dir/依赖库使用文档说明.docx
@@ -1,6 +1,6 @@
 
 <file path=word/document.xml><?xml version="1.0" encoding="utf-8"?>
-<w:document xmlns:wpc="http://schemas.microsoft.com/office/word/2010/wordprocessingCanvas" xmlns:cx="http://schemas.microsoft.com/office/drawing/2014/chartex" xmlns:cx1="http://schemas.microsoft.com/office/drawing/2015/9/8/chartex" xmlns:cx2="http://schemas.microsoft.com/office/drawing/2015/10/21/chartex" xmlns:cx3="http://schemas.microsoft.com/office/drawing/2016/5/9/chartex" xmlns:cx4="http://schemas.microsoft.com/office/drawing/2016/5/10/chartex" xmlns:cx5="http://schemas.microsoft.com/office/drawing/2016/5/11/chartex" xmlns:cx6="http://schemas.microsoft.com/office/drawing/2016/5/12/chartex" xmlns:cx7="http://schemas.microsoft.com/office/drawing/2016/5/13/chartex" xmlns:cx8="http://schemas.microsoft.com/office/drawing/2016/5/14/chartex" xmlns:mc="http://schemas.openxmlformats.org/markup-compatibility/2006" xmlns:aink="http://schemas.microsoft.com/office/drawing/2016/ink" xmlns:am3d="http://schemas.microsoft.com/office/drawing/2017/model3d" xmlns:o="urn:schemas-microsoft-com:office:office" xmlns:oel="http://schemas.microsoft.com/office/2019/extlst" xmlns:r="http://schemas.openxmlformats.org/officeDocument/2006/relationships" xmlns:m="http://schemas.openxmlformats.org/officeDocument/2006/math" xmlns:v="urn:schemas-microsoft-com:vml" xmlns:wp14="http://schemas.microsoft.com/office/word/2010/wordprocessingDrawing" xmlns:wp="http://schemas.openxmlformats.org/drawingml/2006/wordprocessingDrawing" xmlns:w10="urn:schemas-microsoft-com:office:word" xmlns:w="http://schemas.openxmlformats.org/wordprocessingml/2006/main" xmlns:w14="http://schemas.microsoft.com/office/word/2010/wordml" xmlns:w15="http://schemas.microsoft.com/office/word/2012/wordml" xmlns:w16cex="http://schemas.microsoft.com/office/word/2018/wordml/cex" xmlns:w16cid="http://schemas.microsoft.com/office/word/2016/wordml/cid" xmlns:w16="http://schemas.microsoft.com/office/word/2018/wordml" xmlns:w16du="http://schemas.microsoft.com/office/word/2023/wordml/word16du" xmlns:w16sdtdh="http://schemas.microsoft.com/office/word/2020/wordml/sdtdatahash" xmlns:w16se="http://schemas.microsoft.com/office/word/2015/wordml/symex" xmlns:wpg="http://schemas.microsoft.com/office/word/2010/wordprocessingGroup" xmlns:wpi="http://schemas.microsoft.com/office/word/2010/wordprocessingInk" xmlns:wne="http://schemas.microsoft.com/office/word/2006/wordml" xmlns:wps="http://schemas.microsoft.com/office/word/2010/wordprocessingShape" mc:Ignorable="w14 w15 w16se w16cid w16 w16cex w16sdtdh w16du wp14">
+<w:document xmlns:wpc="http://schemas.microsoft.com/office/word/2010/wordprocessingCanvas" xmlns:cx="http://schemas.microsoft.com/office/drawing/2014/chartex" xmlns:cx1="http://schemas.microsoft.com/office/drawing/2015/9/8/chartex" xmlns:cx2="http://schemas.microsoft.com/office/drawing/2015/10/21/chartex" xmlns:cx3="http://schemas.microsoft.com/office/drawing/2016/5/9/chartex" xmlns:cx4="http://schemas.microsoft.com/office/drawing/2016/5/10/chartex" xmlns:cx5="http://schemas.microsoft.com/office/drawing/2016/5/11/chartex" xmlns:cx6="http://schemas.microsoft.com/office/drawing/2016/5/12/chartex" xmlns:cx7="http://schemas.microsoft.com/office/drawing/2016/5/13/chartex" xmlns:cx8="http://schemas.microsoft.com/office/drawing/2016/5/14/chartex" xmlns:mc="http://schemas.openxmlformats.org/markup-compatibility/2006" xmlns:aink="http://schemas.microsoft.com/office/drawing/2016/ink" xmlns:am3d="http://schemas.microsoft.com/office/drawing/2017/model3d" xmlns:o="urn:schemas-microsoft-com:office:office" xmlns:oel="http://schemas.microsoft.com/office/2019/extlst" xmlns:r="http://schemas.openxmlformats.org/officeDocument/2006/relationships" xmlns:m="http://schemas.openxmlformats.org/officeDocument/2006/math" xmlns:v="urn:schemas-microsoft-com:vml" xmlns:wp14="http://schemas.microsoft.com/office/word/2010/wordprocessingDrawing" xmlns:wp="http://schemas.openxmlformats.org/drawingml/2006/wordprocessingDrawing" xmlns:w10="urn:schemas-microsoft-com:office:word" xmlns:w="http://schemas.openxmlformats.org/wordprocessingml/2006/main" xmlns:w14="http://schemas.microsoft.com/office/word/2010/wordml" xmlns:w15="http://schemas.microsoft.com/office/word/2012/wordml" xmlns:w16cex="http://schemas.microsoft.com/office/word/2018/wordml/cex" xmlns:w16cid="http://schemas.microsoft.com/office/word/2016/wordml/cid" xmlns:w16="http://schemas.microsoft.com/office/word/2018/wordml" xmlns:w16du="http://schemas.microsoft.com/office/word/2023/wordml/word16du" xmlns:w16sdtdh="http://schemas.microsoft.com/office/word/2020/wordml/sdtdatahash" xmlns:w16sdtfl="http://schemas.microsoft.com/office/word/2024/wordml/sdtformatlock" xmlns:w16se="http://schemas.microsoft.com/office/word/2015/wordml/symex" xmlns:wpg="http://schemas.microsoft.com/office/word/2010/wordprocessingGroup" xmlns:wpi="http://schemas.microsoft.com/office/word/2010/wordprocessingInk" xmlns:wne="http://schemas.microsoft.com/office/word/2006/wordml" xmlns:wps="http://schemas.microsoft.com/office/word/2010/wordprocessingShape" mc:Ignorable="w14 w15 w16se w16cid w16 w16cex w16sdtdh w16sdtfl w16du wp14">
   <w:body>
     <w:p>
       <w:pPr>
@@ -27,6 +27,9 @@
     <w:p>
       <w:pPr>
         <w:pStyle w:val="1"/>
+        <w:rPr>
+          <w:rFonts w:hint="eastAsia"/>
+        </w:rPr>
       </w:pPr>
       <w:r>
         <w:rPr>
@@ -45,6 +48,7 @@
       <w:pPr>
         <w:ind w:firstLine="420"/>
         <w:rPr>
+          <w:rFonts w:hint="eastAsia"/>
           <w:b/>
           <w:bCs/>
         </w:rPr>
@@ -65,6 +69,9 @@
     <w:p>
       <w:pPr>
         <w:pStyle w:val="1"/>
+        <w:rPr>
+          <w:rFonts w:hint="eastAsia"/>
+        </w:rPr>
       </w:pPr>
       <w:r>
         <w:rPr>
@@ -91,7 +98,7 @@
       </w:tblGrid>
       <w:tr>
         <w:trPr>
-          <w:trHeight w:val="752"/>
+          <w:trHeight w:val="549"/>
         </w:trPr>
         <w:tc>
           <w:tcPr>
@@ -125,14 +132,14 @@
               <w:rPr>
                 <w:rFonts w:ascii="宋体" w:hAnsi="宋体" w:hint="eastAsia"/>
               </w:rPr>
-              <w:t>详情富文本内容</w:t>
+              <w:t>富文本内容</w:t>
             </w:r>
           </w:p>
         </w:tc>
       </w:tr>
       <w:tr>
         <w:trPr>
-          <w:trHeight w:val="1125"/>
+          <w:trHeight w:val="554"/>
         </w:trPr>
         <w:tc>
           <w:tcPr>
@@ -144,14 +151,12 @@
                 <w:rFonts w:ascii="宋体" w:hAnsi="宋体" w:hint="eastAsia"/>
               </w:rPr>
             </w:pPr>
-            <w:proofErr w:type="spellStart"/>
             <w:r>
               <w:rPr>
-                <w:rFonts w:ascii="宋体" w:hAnsi="宋体" w:hint="eastAsia"/>
+                <w:rFonts w:ascii="宋体" w:hAnsi="宋体"/>
               </w:rPr>
-              <w:t>titleSelector</w:t>
+              <w:t>title</w:t>
             </w:r>
-            <w:proofErr w:type="spellEnd"/>
           </w:p>
         </w:tc>
         <w:tc>
@@ -166,30 +171,16 @@
             </w:pPr>
             <w:r>
               <w:rPr>
-                <w:rFonts w:ascii="宋体" w:hAnsi="宋体" w:hint="eastAsia"/>
+                <w:rFonts w:ascii="宋体" w:hAnsi="宋体"/>
               </w:rPr>
-              <w:t>根据富文本内容自动生成标题</w:t>
-            </w:r>
-            <w:proofErr w:type="spellStart"/>
-            <w:r>
-              <w:rPr>
-                <w:rFonts w:ascii="宋体" w:hAnsi="宋体" w:hint="eastAsia"/>
-              </w:rPr>
-              <w:t>dom</w:t>
-            </w:r>
-            <w:proofErr w:type="spellEnd"/>
-            <w:r>
-              <w:rPr>
-                <w:rFonts w:ascii="宋体" w:hAnsi="宋体" w:hint="eastAsia"/>
-              </w:rPr>
-              <w:t>节点选择器</w:t>
+              <w:t>目录标题</w:t>
             </w:r>
           </w:p>
         </w:tc>
       </w:tr>
       <w:tr>
         <w:trPr>
-          <w:trHeight w:val="752"/>
+          <w:trHeight w:val="551"/>
         </w:trPr>
         <w:tc>
           <w:tcPr>
@@ -230,7 +221,7 @@
       </w:tr>
       <w:tr>
         <w:trPr>
-          <w:trHeight w:val="752"/>
+          <w:trHeight w:val="586"/>
         </w:trPr>
         <w:tc>
           <w:tcPr>
@@ -242,14 +233,12 @@
                 <w:rFonts w:ascii="宋体" w:hAnsi="宋体" w:hint="eastAsia"/>
               </w:rPr>
             </w:pPr>
-            <w:proofErr w:type="spellStart"/>
             <w:r>
               <w:rPr>
-                <w:rFonts w:ascii="宋体" w:hAnsi="宋体" w:hint="eastAsia"/>
+                <w:rFonts w:ascii="宋体" w:hAnsi="宋体"/>
               </w:rPr>
-              <w:t>categoryWidth</w:t>
+              <w:t>sidebarWidth</w:t>
             </w:r>
-            <w:proofErr w:type="spellEnd"/>
           </w:p>
         </w:tc>
         <w:tc>
@@ -332,14 +321,12 @@
         </w:rPr>
         <w:t>在</w:t>
       </w:r>
-      <w:proofErr w:type="spellStart"/>
       <w:r>
         <w:rPr>
           <w:rFonts w:hint="eastAsia"/>
         </w:rPr>
         <w:t>CodeWave</w:t>
       </w:r>
-      <w:proofErr w:type="spellEnd"/>
       <w:r>
         <w:rPr>
           <w:rFonts w:hint="eastAsia"/>
@@ -507,6 +494,9 @@
     <w:p>
       <w:pPr>
         <w:pStyle w:val="2"/>
+        <w:rPr>
+          <w:rFonts w:hint="eastAsia"/>
+        </w:rPr>
       </w:pPr>
       <w:r>
         <w:rPr>
@@ -554,6 +544,11 @@
       </w:r>
     </w:p>
     <w:p>
+      <w:pPr>
+        <w:rPr>
+          <w:rFonts w:hint="eastAsia"/>
+        </w:rPr>
+      </w:pPr>
       <w:r>
         <w:rPr>
           <w:noProof/>
@@ -599,24 +594,15 @@
     <w:p>
       <w:pPr>
         <w:ind w:firstLine="420"/>
-      </w:pPr>
-      <w:r>
-        <w:rPr>
-          <w:rFonts w:hint="eastAsia"/>
-        </w:rPr>
-        <w:t>在【内容</w:t>
-      </w:r>
-      <w:r>
-        <w:rPr>
-          <w:rFonts w:hint="eastAsia"/>
-        </w:rPr>
-        <w:t>】</w:t>
-      </w:r>
-      <w:r>
-        <w:rPr>
-          <w:rFonts w:hint="eastAsia"/>
-        </w:rPr>
-        <w:t>属性中输入富文本内容字符串，或者使用表达式动态传入值</w:t>
+        <w:rPr>
+          <w:rFonts w:hint="eastAsia"/>
+        </w:rPr>
+      </w:pPr>
+      <w:r>
+        <w:rPr>
+          <w:rFonts w:hint="eastAsia"/>
+        </w:rPr>
+        <w:t>在【内容】属性中输入富文本内容字符串，或者使用表达式动态传入值</w:t>
       </w:r>
     </w:p>
     <w:p>
@@ -630,10 +616,10 @@
           <w:noProof/>
         </w:rPr>
         <w:drawing>
-          <wp:inline distT="0" distB="0" distL="0" distR="0" wp14:anchorId="7DF6CA51" wp14:editId="7B97C57C">
-            <wp:extent cx="5274310" cy="1995805"/>
-            <wp:effectExtent l="0" t="0" r="2540" b="4445"/>
-            <wp:docPr id="1691459908" name="图片 1"/>
+          <wp:inline distT="0" distB="0" distL="0" distR="0" wp14:anchorId="30AF18BC" wp14:editId="322CB6C1">
+            <wp:extent cx="5274310" cy="2456180"/>
+            <wp:effectExtent l="0" t="0" r="2540" b="1270"/>
+            <wp:docPr id="1097199308" name="图片 1"/>
             <wp:cNvGraphicFramePr>
               <a:graphicFrameLocks xmlns:a="http://schemas.openxmlformats.org/drawingml/2006/main" noChangeAspect="1"/>
             </wp:cNvGraphicFramePr>
@@ -641,7 +627,7 @@
               <a:graphicData uri="http://schemas.openxmlformats.org/drawingml/2006/picture">
                 <pic:pic xmlns:pic="http://schemas.openxmlformats.org/drawingml/2006/picture">
                   <pic:nvPicPr>
-                    <pic:cNvPr id="1691459908" name=""/>
+                    <pic:cNvPr id="1097199308" name=""/>
                     <pic:cNvPicPr/>
                   </pic:nvPicPr>
                   <pic:blipFill>
@@ -653,7 +639,7 @@
                   <pic:spPr>
                     <a:xfrm>
                       <a:off x="0" y="0"/>
-                      <a:ext cx="5274310" cy="1995805"/>
+                      <a:ext cx="5274310" cy="2456180"/>
                     </a:xfrm>
                     <a:prstGeom prst="rect">
                       <a:avLst/>
@@ -677,7 +663,7 @@
 </file>
 
 <file path=word/endnotes.xml><?xml version="1.0" encoding="utf-8"?>
-<w:endnotes xmlns:wpc="http://schemas.microsoft.com/office/word/2010/wordprocessingCanvas" xmlns:cx="http://schemas.microsoft.com/office/drawing/2014/chartex" xmlns:cx1="http://schemas.microsoft.com/office/drawing/2015/9/8/chartex" xmlns:cx2="http://schemas.microsoft.com/office/drawing/2015/10/21/chartex" xmlns:cx3="http://schemas.microsoft.com/office/drawing/2016/5/9/chartex" xmlns:cx4="http://schemas.microsoft.com/office/drawing/2016/5/10/chartex" xmlns:cx5="http://schemas.microsoft.com/office/drawing/2016/5/11/chartex" xmlns:cx6="http://schemas.microsoft.com/office/drawing/2016/5/12/chartex" xmlns:cx7="http://schemas.microsoft.com/office/drawing/2016/5/13/chartex" xmlns:cx8="http://schemas.microsoft.com/office/drawing/2016/5/14/chartex" xmlns:mc="http://schemas.openxmlformats.org/markup-compatibility/2006" xmlns:aink="http://schemas.microsoft.com/office/drawing/2016/ink" xmlns:am3d="http://schemas.microsoft.com/office/drawing/2017/model3d" xmlns:o="urn:schemas-microsoft-com:office:office" xmlns:oel="http://schemas.microsoft.com/office/2019/extlst" xmlns:r="http://schemas.openxmlformats.org/officeDocument/2006/relationships" xmlns:m="http://schemas.openxmlformats.org/officeDocument/2006/math" xmlns:v="urn:schemas-microsoft-com:vml" xmlns:wp14="http://schemas.microsoft.com/office/word/2010/wordprocessingDrawing" xmlns:wp="http://schemas.openxmlformats.org/drawingml/2006/wordprocessingDrawing" xmlns:w10="urn:schemas-microsoft-com:office:word" xmlns:w="http://schemas.openxmlformats.org/wordprocessingml/2006/main" xmlns:w14="http://schemas.microsoft.com/office/word/2010/wordml" xmlns:w15="http://schemas.microsoft.com/office/word/2012/wordml" xmlns:w16cex="http://schemas.microsoft.com/office/word/2018/wordml/cex" xmlns:w16cid="http://schemas.microsoft.com/office/word/2016/wordml/cid" xmlns:w16="http://schemas.microsoft.com/office/word/2018/wordml" xmlns:w16du="http://schemas.microsoft.com/office/word/2023/wordml/word16du" xmlns:w16sdtdh="http://schemas.microsoft.com/office/word/2020/wordml/sdtdatahash" xmlns:w16se="http://schemas.microsoft.com/office/word/2015/wordml/symex" xmlns:wpg="http://schemas.microsoft.com/office/word/2010/wordprocessingGroup" xmlns:wpi="http://schemas.microsoft.com/office/word/2010/wordprocessingInk" xmlns:wne="http://schemas.microsoft.com/office/word/2006/wordml" xmlns:wps="http://schemas.microsoft.com/office/word/2010/wordprocessingShape" mc:Ignorable="w14 w15 w16se w16cid w16 w16cex w16sdtdh w16du wp14">
+<w:endnotes xmlns:wpc="http://schemas.microsoft.com/office/word/2010/wordprocessingCanvas" xmlns:cx="http://schemas.microsoft.com/office/drawing/2014/chartex" xmlns:cx1="http://schemas.microsoft.com/office/drawing/2015/9/8/chartex" xmlns:cx2="http://schemas.microsoft.com/office/drawing/2015/10/21/chartex" xmlns:cx3="http://schemas.microsoft.com/office/drawing/2016/5/9/chartex" xmlns:cx4="http://schemas.microsoft.com/office/drawing/2016/5/10/chartex" xmlns:cx5="http://schemas.microsoft.com/office/drawing/2016/5/11/chartex" xmlns:cx6="http://schemas.microsoft.com/office/drawing/2016/5/12/chartex" xmlns:cx7="http://schemas.microsoft.com/office/drawing/2016/5/13/chartex" xmlns:cx8="http://schemas.microsoft.com/office/drawing/2016/5/14/chartex" xmlns:mc="http://schemas.openxmlformats.org/markup-compatibility/2006" xmlns:aink="http://schemas.microsoft.com/office/drawing/2016/ink" xmlns:am3d="http://schemas.microsoft.com/office/drawing/2017/model3d" xmlns:o="urn:schemas-microsoft-com:office:office" xmlns:oel="http://schemas.microsoft.com/office/2019/extlst" xmlns:r="http://schemas.openxmlformats.org/officeDocument/2006/relationships" xmlns:m="http://schemas.openxmlformats.org/officeDocument/2006/math" xmlns:v="urn:schemas-microsoft-com:vml" xmlns:wp14="http://schemas.microsoft.com/office/word/2010/wordprocessingDrawing" xmlns:wp="http://schemas.openxmlformats.org/drawingml/2006/wordprocessingDrawing" xmlns:w10="urn:schemas-microsoft-com:office:word" xmlns:w="http://schemas.openxmlformats.org/wordprocessingml/2006/main" xmlns:w14="http://schemas.microsoft.com/office/word/2010/wordml" xmlns:w15="http://schemas.microsoft.com/office/word/2012/wordml" xmlns:w16cex="http://schemas.microsoft.com/office/word/2018/wordml/cex" xmlns:w16cid="http://schemas.microsoft.com/office/word/2016/wordml/cid" xmlns:w16="http://schemas.microsoft.com/office/word/2018/wordml" xmlns:w16du="http://schemas.microsoft.com/office/word/2023/wordml/word16du" xmlns:w16sdtdh="http://schemas.microsoft.com/office/word/2020/wordml/sdtdatahash" xmlns:w16sdtfl="http://schemas.microsoft.com/office/word/2024/wordml/sdtformatlock" xmlns:w16se="http://schemas.microsoft.com/office/word/2015/wordml/symex" xmlns:wpg="http://schemas.microsoft.com/office/word/2010/wordprocessingGroup" xmlns:wpi="http://schemas.microsoft.com/office/word/2010/wordprocessingInk" xmlns:wne="http://schemas.microsoft.com/office/word/2006/wordml" xmlns:wps="http://schemas.microsoft.com/office/word/2010/wordprocessingShape" mc:Ignorable="w14 w15 w16se w16cid w16 w16cex w16sdtdh w16sdtfl w16du wp14">
   <w:endnote w:type="separator" w:id="-1">
     <w:p>
       <w:pPr>
@@ -706,7 +692,7 @@
 </file>
 
 <file path=word/footnotes.xml><?xml version="1.0" encoding="utf-8"?>
-<w:footnotes xmlns:wpc="http://schemas.microsoft.com/office/word/2010/wordprocessingCanvas" xmlns:cx="http://schemas.microsoft.com/office/drawing/2014/chartex" xmlns:cx1="http://schemas.microsoft.com/office/drawing/2015/9/8/chartex" xmlns:cx2="http://schemas.microsoft.com/office/drawing/2015/10/21/chartex" xmlns:cx3="http://schemas.microsoft.com/office/drawing/2016/5/9/chartex" xmlns:cx4="http://schemas.microsoft.com/office/drawing/2016/5/10/chartex" xmlns:cx5="http://schemas.microsoft.com/office/drawing/2016/5/11/chartex" xmlns:cx6="http://schemas.microsoft.com/office/drawing/2016/5/12/chartex" xmlns:cx7="http://schemas.microsoft.com/office/drawing/2016/5/13/chartex" xmlns:cx8="http://schemas.microsoft.com/office/drawing/2016/5/14/chartex" xmlns:mc="http://schemas.openxmlformats.org/markup-compatibility/2006" xmlns:aink="http://schemas.microsoft.com/office/drawing/2016/ink" xmlns:am3d="http://schemas.microsoft.com/office/drawing/2017/model3d" xmlns:o="urn:schemas-microsoft-com:office:office" xmlns:oel="http://schemas.microsoft.com/office/2019/extlst" xmlns:r="http://schemas.openxmlformats.org/officeDocument/2006/relationships" xmlns:m="http://schemas.openxmlformats.org/officeDocument/2006/math" xmlns:v="urn:schemas-microsoft-com:vml" xmlns:wp14="http://schemas.microsoft.com/office/word/2010/wordprocessingDrawing" xmlns:wp="http://schemas.openxmlformats.org/drawingml/2006/wordprocessingDrawing" xmlns:w10="urn:schemas-microsoft-com:office:word" xmlns:w="http://schemas.openxmlformats.org/wordprocessingml/2006/main" xmlns:w14="http://schemas.microsoft.com/office/word/2010/wordml" xmlns:w15="http://schemas.microsoft.com/office/word/2012/wordml" xmlns:w16cex="http://schemas.microsoft.com/office/word/2018/wordml/cex" xmlns:w16cid="http://schemas.microsoft.com/office/word/2016/wordml/cid" xmlns:w16="http://schemas.microsoft.com/office/word/2018/wordml" xmlns:w16du="http://schemas.microsoft.com/office/word/2023/wordml/word16du" xmlns:w16sdtdh="http://schemas.microsoft.com/office/word/2020/wordml/sdtdatahash" xmlns:w16se="http://schemas.microsoft.com/office/word/2015/wordml/symex" xmlns:wpg="http://schemas.microsoft.com/office/word/2010/wordprocessingGroup" xmlns:wpi="http://schemas.microsoft.com/office/word/2010/wordprocessingInk" xmlns:wne="http://schemas.microsoft.com/office/word/2006/wordml" xmlns:wps="http://schemas.microsoft.com/office/word/2010/wordprocessingShape" mc:Ignorable="w14 w15 w16se w16cid w16 w16cex w16sdtdh w16du wp14">
+<w:footnotes xmlns:wpc="http://schemas.microsoft.com/office/word/2010/wordprocessingCanvas" xmlns:cx="http://schemas.microsoft.com/office/drawing/2014/chartex" xmlns:cx1="http://schemas.microsoft.com/office/drawing/2015/9/8/chartex" xmlns:cx2="http://schemas.microsoft.com/office/drawing/2015/10/21/chartex" xmlns:cx3="http://schemas.microsoft.com/office/drawing/2016/5/9/chartex" xmlns:cx4="http://schemas.microsoft.com/office/drawing/2016/5/10/chartex" xmlns:cx5="http://schemas.microsoft.com/office/drawing/2016/5/11/chartex" xmlns:cx6="http://schemas.microsoft.com/office/drawing/2016/5/12/chartex" xmlns:cx7="http://schemas.microsoft.com/office/drawing/2016/5/13/chartex" xmlns:cx8="http://schemas.microsoft.com/office/drawing/2016/5/14/chartex" xmlns:mc="http://schemas.openxmlformats.org/markup-compatibility/2006" xmlns:aink="http://schemas.microsoft.com/office/drawing/2016/ink" xmlns:am3d="http://schemas.microsoft.com/office/drawing/2017/model3d" xmlns:o="urn:schemas-microsoft-com:office:office" xmlns:oel="http://schemas.microsoft.com/office/2019/extlst" xmlns:r="http://schemas.openxmlformats.org/officeDocument/2006/relationships" xmlns:m="http://schemas.openxmlformats.org/officeDocument/2006/math" xmlns:v="urn:schemas-microsoft-com:vml" xmlns:wp14="http://schemas.microsoft.com/office/word/2010/wordprocessingDrawing" xmlns:wp="http://schemas.openxmlformats.org/drawingml/2006/wordprocessingDrawing" xmlns:w10="urn:schemas-microsoft-com:office:word" xmlns:w="http://schemas.openxmlformats.org/wordprocessingml/2006/main" xmlns:w14="http://schemas.microsoft.com/office/word/2010/wordml" xmlns:w15="http://schemas.microsoft.com/office/word/2012/wordml" xmlns:w16cex="http://schemas.microsoft.com/office/word/2018/wordml/cex" xmlns:w16cid="http://schemas.microsoft.com/office/word/2016/wordml/cid" xmlns:w16="http://schemas.microsoft.com/office/word/2018/wordml" xmlns:w16du="http://schemas.microsoft.com/office/word/2023/wordml/word16du" xmlns:w16sdtdh="http://schemas.microsoft.com/office/word/2020/wordml/sdtdatahash" xmlns:w16sdtfl="http://schemas.microsoft.com/office/word/2024/wordml/sdtformatlock" xmlns:w16se="http://schemas.microsoft.com/office/word/2015/wordml/symex" xmlns:wpg="http://schemas.microsoft.com/office/word/2010/wordprocessingGroup" xmlns:wpi="http://schemas.microsoft.com/office/word/2010/wordprocessingInk" xmlns:wne="http://schemas.microsoft.com/office/word/2006/wordml" xmlns:wps="http://schemas.microsoft.com/office/word/2010/wordprocessingShape" mc:Ignorable="w14 w15 w16se w16cid w16 w16cex w16sdtdh w16sdtfl w16du wp14">
   <w:footnote w:type="separator" w:id="-1">
     <w:p>
       <w:pPr>
@@ -735,7 +721,7 @@
 </file>
 
 <file path=word/numbering.xml><?xml version="1.0" encoding="utf-8"?>
-<w:numbering xmlns:wpc="http://schemas.microsoft.com/office/word/2010/wordprocessingCanvas" xmlns:cx="http://schemas.microsoft.com/office/drawing/2014/chartex" xmlns:cx1="http://schemas.microsoft.com/office/drawing/2015/9/8/chartex" xmlns:cx2="http://schemas.microsoft.com/office/drawing/2015/10/21/chartex" xmlns:cx3="http://schemas.microsoft.com/office/drawing/2016/5/9/chartex" xmlns:cx4="http://schemas.microsoft.com/office/drawing/2016/5/10/chartex" xmlns:cx5="http://schemas.microsoft.com/office/drawing/2016/5/11/chartex" xmlns:cx6="http://schemas.microsoft.com/office/drawing/2016/5/12/chartex" xmlns:cx7="http://schemas.microsoft.com/office/drawing/2016/5/13/chartex" xmlns:cx8="http://schemas.microsoft.com/office/drawing/2016/5/14/chartex" xmlns:mc="http://schemas.openxmlformats.org/markup-compatibility/2006" xmlns:aink="http://schemas.microsoft.com/office/drawing/2016/ink" xmlns:am3d="http://schemas.microsoft.com/office/drawing/2017/model3d" xmlns:o="urn:schemas-microsoft-com:office:office" xmlns:oel="http://schemas.microsoft.com/office/2019/extlst" xmlns:r="http://schemas.openxmlformats.org/officeDocument/2006/relationships" xmlns:m="http://schemas.openxmlformats.org/officeDocument/2006/math" xmlns:v="urn:schemas-microsoft-com:vml" xmlns:wp14="http://schemas.microsoft.com/office/word/2010/wordprocessingDrawing" xmlns:wp="http://schemas.openxmlformats.org/drawingml/2006/wordprocessingDrawing" xmlns:w10="urn:schemas-microsoft-com:office:word" xmlns:w="http://schemas.openxmlformats.org/wordprocessingml/2006/main" xmlns:w14="http://schemas.microsoft.com/office/word/2010/wordml" xmlns:w15="http://schemas.microsoft.com/office/word/2012/wordml" xmlns:w16cex="http://schemas.microsoft.com/office/word/2018/wordml/cex" xmlns:w16cid="http://schemas.microsoft.com/office/word/2016/wordml/cid" xmlns:w16="http://schemas.microsoft.com/office/word/2018/wordml" xmlns:w16du="http://schemas.microsoft.com/office/word/2023/wordml/word16du" xmlns:w16sdtdh="http://schemas.microsoft.com/office/word/2020/wordml/sdtdatahash" xmlns:w16se="http://schemas.microsoft.com/office/word/2015/wordml/symex" xmlns:wpg="http://schemas.microsoft.com/office/word/2010/wordprocessingGroup" xmlns:wpi="http://schemas.microsoft.com/office/word/2010/wordprocessingInk" xmlns:wne="http://schemas.microsoft.com/office/word/2006/wordml" xmlns:wps="http://schemas.microsoft.com/office/word/2010/wordprocessingShape" mc:Ignorable="w14 w15 w16se w16cid w16 w16cex w16sdtdh w16du wp14">
+<w:numbering xmlns:wpc="http://schemas.microsoft.com/office/word/2010/wordprocessingCanvas" xmlns:cx="http://schemas.microsoft.com/office/drawing/2014/chartex" xmlns:cx1="http://schemas.microsoft.com/office/drawing/2015/9/8/chartex" xmlns:cx2="http://schemas.microsoft.com/office/drawing/2015/10/21/chartex" xmlns:cx3="http://schemas.microsoft.com/office/drawing/2016/5/9/chartex" xmlns:cx4="http://schemas.microsoft.com/office/drawing/2016/5/10/chartex" xmlns:cx5="http://schemas.microsoft.com/office/drawing/2016/5/11/chartex" xmlns:cx6="http://schemas.microsoft.com/office/drawing/2016/5/12/chartex" xmlns:cx7="http://schemas.microsoft.com/office/drawing/2016/5/13/chartex" xmlns:cx8="http://schemas.microsoft.com/office/drawing/2016/5/14/chartex" xmlns:mc="http://schemas.openxmlformats.org/markup-compatibility/2006" xmlns:aink="http://schemas.microsoft.com/office/drawing/2016/ink" xmlns:am3d="http://schemas.microsoft.com/office/drawing/2017/model3d" xmlns:o="urn:schemas-microsoft-com:office:office" xmlns:oel="http://schemas.microsoft.com/office/2019/extlst" xmlns:r="http://schemas.openxmlformats.org/officeDocument/2006/relationships" xmlns:m="http://schemas.openxmlformats.org/officeDocument/2006/math" xmlns:v="urn:schemas-microsoft-com:vml" xmlns:wp14="http://schemas.microsoft.com/office/word/2010/wordprocessingDrawing" xmlns:wp="http://schemas.openxmlformats.org/drawingml/2006/wordprocessingDrawing" xmlns:w10="urn:schemas-microsoft-com:office:word" xmlns:w="http://schemas.openxmlformats.org/wordprocessingml/2006/main" xmlns:w14="http://schemas.microsoft.com/office/word/2010/wordml" xmlns:w15="http://schemas.microsoft.com/office/word/2012/wordml" xmlns:w16cex="http://schemas.microsoft.com/office/word/2018/wordml/cex" xmlns:w16cid="http://schemas.microsoft.com/office/word/2016/wordml/cid" xmlns:w16="http://schemas.microsoft.com/office/word/2018/wordml" xmlns:w16du="http://schemas.microsoft.com/office/word/2023/wordml/word16du" xmlns:w16sdtdh="http://schemas.microsoft.com/office/word/2020/wordml/sdtdatahash" xmlns:w16sdtfl="http://schemas.microsoft.com/office/word/2024/wordml/sdtformatlock" xmlns:w16se="http://schemas.microsoft.com/office/word/2015/wordml/symex" xmlns:wpg="http://schemas.microsoft.com/office/word/2010/wordprocessingGroup" xmlns:wpi="http://schemas.microsoft.com/office/word/2010/wordprocessingInk" xmlns:wne="http://schemas.microsoft.com/office/word/2006/wordml" xmlns:wps="http://schemas.microsoft.com/office/word/2010/wordprocessingShape" mc:Ignorable="w14 w15 w16se w16cid w16 w16cex w16sdtdh w16sdtfl w16du wp14">
   <w:abstractNum w:abstractNumId="0" w15:restartNumberingAfterBreak="0">
     <w:nsid w:val="11BF042D"/>
     <w:multiLevelType w:val="hybridMultilevel"/>
@@ -924,7 +910,7 @@
 </file>
 
 <file path=word/styles.xml><?xml version="1.0" encoding="utf-8"?>
-<w:styles xmlns:mc="http://schemas.openxmlformats.org/markup-compatibility/2006" xmlns:r="http://schemas.openxmlformats.org/officeDocument/2006/relationships" xmlns:w="http://schemas.openxmlformats.org/wordprocessingml/2006/main" xmlns:w14="http://schemas.microsoft.com/office/word/2010/wordml" xmlns:w15="http://schemas.microsoft.com/office/word/2012/wordml" xmlns:w16cex="http://schemas.microsoft.com/office/word/2018/wordml/cex" xmlns:w16cid="http://schemas.microsoft.com/office/word/2016/wordml/cid" xmlns:w16="http://schemas.microsoft.com/office/word/2018/wordml" xmlns:w16du="http://schemas.microsoft.com/office/word/2023/wordml/word16du" xmlns:w16sdtdh="http://schemas.microsoft.com/office/word/2020/wordml/sdtdatahash" xmlns:w16se="http://schemas.microsoft.com/office/word/2015/wordml/symex" mc:Ignorable="w14 w15 w16se w16cid w16 w16cex w16sdtdh w16du">
+<w:styles xmlns:mc="http://schemas.openxmlformats.org/markup-compatibility/2006" xmlns:r="http://schemas.openxmlformats.org/officeDocument/2006/relationships" xmlns:w="http://schemas.openxmlformats.org/wordprocessingml/2006/main" xmlns:w14="http://schemas.microsoft.com/office/word/2010/wordml" xmlns:w15="http://schemas.microsoft.com/office/word/2012/wordml" xmlns:w16cex="http://schemas.microsoft.com/office/word/2018/wordml/cex" xmlns:w16cid="http://schemas.microsoft.com/office/word/2016/wordml/cid" xmlns:w16="http://schemas.microsoft.com/office/word/2018/wordml" xmlns:w16du="http://schemas.microsoft.com/office/word/2023/wordml/word16du" xmlns:w16sdtdh="http://schemas.microsoft.com/office/word/2020/wordml/sdtdatahash" xmlns:w16sdtfl="http://schemas.microsoft.com/office/word/2024/wordml/sdtformatlock" xmlns:w16se="http://schemas.microsoft.com/office/word/2015/wordml/symex" mc:Ignorable="w14 w15 w16se w16cid w16 w16cex w16sdtdh w16sdtfl w16du">
   <w:docDefaults>
     <w:rPrDefault>
       <w:rPr>
@@ -1377,7 +1363,6 @@
   <w:style w:type="character" w:default="1" w:styleId="a0">
     <w:name w:val="Default Paragraph Font"/>
     <w:uiPriority w:val="1"/>
-    <w:semiHidden/>
     <w:unhideWhenUsed/>
   </w:style>
   <w:style w:type="table" w:default="1" w:styleId="a1">
